--- a/Bản thiết kế database liveedu.docx
+++ b/Bản thiết kế database liveedu.docx
@@ -1304,7 +1304,6 @@
         <w:t>)</w:t>
       </w:r>
     </w:p>
-    <w:p/>
     <w:tbl>
       <w:tblPr>
         <w:tblStyle w:val="TableGrid"/>
@@ -1581,8 +1580,6 @@
             <w:r>
               <w:t xml:space="preserve"> partner</w:t>
             </w:r>
-            <w:bookmarkStart w:id="0" w:name="_GoBack"/>
-            <w:bookmarkEnd w:id="0"/>
           </w:p>
         </w:tc>
       </w:tr>
@@ -1591,19 +1588,65 @@
           <w:tcPr>
             <w:tcW w:w="2427" w:type="dxa"/>
           </w:tcPr>
-          <w:p/>
+          <w:p>
+            <w:r>
+              <w:t>Curriculum</w:t>
+            </w:r>
+          </w:p>
         </w:tc>
         <w:tc>
           <w:tcPr>
             <w:tcW w:w="2355" w:type="dxa"/>
           </w:tcPr>
-          <w:p/>
+          <w:p>
+            <w:r>
+              <w:t>Text(</w:t>
+            </w:r>
+            <w:proofErr w:type="spellStart"/>
+            <w:r>
+              <w:t>json</w:t>
+            </w:r>
+            <w:proofErr w:type="spellEnd"/>
+            <w:r>
+              <w:t>)</w:t>
+            </w:r>
+          </w:p>
         </w:tc>
         <w:tc>
           <w:tcPr>
             <w:tcW w:w="2329" w:type="dxa"/>
           </w:tcPr>
-          <w:p/>
+          <w:p>
+            <w:proofErr w:type="spellStart"/>
+            <w:r>
+              <w:t>Giáo</w:t>
+            </w:r>
+            <w:proofErr w:type="spellEnd"/>
+            <w:r>
+              <w:t xml:space="preserve"> </w:t>
+            </w:r>
+            <w:proofErr w:type="spellStart"/>
+            <w:r>
+              <w:t>trình</w:t>
+            </w:r>
+            <w:proofErr w:type="spellEnd"/>
+            <w:r>
+              <w:t xml:space="preserve"> </w:t>
+            </w:r>
+            <w:proofErr w:type="spellStart"/>
+            <w:r>
+              <w:t>khóa</w:t>
+            </w:r>
+            <w:proofErr w:type="spellEnd"/>
+            <w:r>
+              <w:t xml:space="preserve"> </w:t>
+            </w:r>
+            <w:proofErr w:type="spellStart"/>
+            <w:r>
+              <w:t>học</w:t>
+            </w:r>
+            <w:proofErr w:type="spellEnd"/>
+          </w:p>
         </w:tc>
         <w:tc>
           <w:tcPr>
@@ -1617,19 +1660,357 @@
           <w:tcPr>
             <w:tcW w:w="2427" w:type="dxa"/>
           </w:tcPr>
+          <w:p>
+            <w:r>
+              <w:t>Description</w:t>
+            </w:r>
+          </w:p>
+        </w:tc>
+        <w:tc>
+          <w:tcPr>
+            <w:tcW w:w="2355" w:type="dxa"/>
+          </w:tcPr>
+          <w:p>
+            <w:r>
+              <w:t>Text</w:t>
+            </w:r>
+          </w:p>
+        </w:tc>
+        <w:tc>
+          <w:tcPr>
+            <w:tcW w:w="2329" w:type="dxa"/>
+          </w:tcPr>
+          <w:p>
+            <w:proofErr w:type="spellStart"/>
+            <w:r>
+              <w:t>Mô</w:t>
+            </w:r>
+            <w:proofErr w:type="spellEnd"/>
+            <w:r>
+              <w:t xml:space="preserve"> </w:t>
+            </w:r>
+            <w:proofErr w:type="spellStart"/>
+            <w:r>
+              <w:t>tả</w:t>
+            </w:r>
+            <w:proofErr w:type="spellEnd"/>
+            <w:r>
+              <w:t xml:space="preserve"> </w:t>
+            </w:r>
+            <w:proofErr w:type="spellStart"/>
+            <w:r>
+              <w:t>ngắn</w:t>
+            </w:r>
+            <w:proofErr w:type="spellEnd"/>
+            <w:r>
+              <w:t xml:space="preserve"> </w:t>
+            </w:r>
+            <w:proofErr w:type="spellStart"/>
+            <w:r>
+              <w:t>gọn</w:t>
+            </w:r>
+            <w:proofErr w:type="spellEnd"/>
+            <w:r>
+              <w:t xml:space="preserve"> </w:t>
+            </w:r>
+            <w:proofErr w:type="spellStart"/>
+            <w:r>
+              <w:t>về</w:t>
+            </w:r>
+            <w:proofErr w:type="spellEnd"/>
+            <w:r>
+              <w:t xml:space="preserve"> </w:t>
+            </w:r>
+            <w:proofErr w:type="spellStart"/>
+            <w:r>
+              <w:t>khóa</w:t>
+            </w:r>
+            <w:proofErr w:type="spellEnd"/>
+            <w:r>
+              <w:t xml:space="preserve"> </w:t>
+            </w:r>
+            <w:proofErr w:type="spellStart"/>
+            <w:r>
+              <w:t>học</w:t>
+            </w:r>
+            <w:proofErr w:type="spellEnd"/>
+          </w:p>
+        </w:tc>
+        <w:tc>
+          <w:tcPr>
+            <w:tcW w:w="2239" w:type="dxa"/>
+          </w:tcPr>
           <w:p/>
         </w:tc>
+      </w:tr>
+      <w:tr>
+        <w:tc>
+          <w:tcPr>
+            <w:tcW w:w="2427" w:type="dxa"/>
+          </w:tcPr>
+          <w:p>
+            <w:proofErr w:type="spellStart"/>
+            <w:r>
+              <w:t>Course_price</w:t>
+            </w:r>
+            <w:proofErr w:type="spellEnd"/>
+          </w:p>
+        </w:tc>
         <w:tc>
           <w:tcPr>
             <w:tcW w:w="2355" w:type="dxa"/>
           </w:tcPr>
+          <w:p>
+            <w:r>
+              <w:t>Decima</w:t>
+            </w:r>
+          </w:p>
+        </w:tc>
+        <w:tc>
+          <w:tcPr>
+            <w:tcW w:w="2329" w:type="dxa"/>
+          </w:tcPr>
+          <w:p>
+            <w:proofErr w:type="spellStart"/>
+            <w:r>
+              <w:t>Giá</w:t>
+            </w:r>
+            <w:proofErr w:type="spellEnd"/>
+            <w:r>
+              <w:t xml:space="preserve"> </w:t>
+            </w:r>
+            <w:proofErr w:type="spellStart"/>
+            <w:r>
+              <w:t>của</w:t>
+            </w:r>
+            <w:proofErr w:type="spellEnd"/>
+            <w:r>
+              <w:t xml:space="preserve"> </w:t>
+            </w:r>
+            <w:proofErr w:type="spellStart"/>
+            <w:r>
+              <w:t>khóa</w:t>
+            </w:r>
+            <w:proofErr w:type="spellEnd"/>
+            <w:r>
+              <w:t xml:space="preserve"> </w:t>
+            </w:r>
+            <w:proofErr w:type="spellStart"/>
+            <w:r>
+              <w:t>học</w:t>
+            </w:r>
+            <w:proofErr w:type="spellEnd"/>
+          </w:p>
+        </w:tc>
+        <w:tc>
+          <w:tcPr>
+            <w:tcW w:w="2239" w:type="dxa"/>
+          </w:tcPr>
           <w:p/>
         </w:tc>
+      </w:tr>
+      <w:tr>
+        <w:tc>
+          <w:tcPr>
+            <w:tcW w:w="2427" w:type="dxa"/>
+          </w:tcPr>
+          <w:p>
+            <w:proofErr w:type="spellStart"/>
+            <w:r>
+              <w:t>Lesson_price</w:t>
+            </w:r>
+            <w:proofErr w:type="spellEnd"/>
+          </w:p>
+        </w:tc>
+        <w:tc>
+          <w:tcPr>
+            <w:tcW w:w="2355" w:type="dxa"/>
+          </w:tcPr>
+          <w:p>
+            <w:r>
+              <w:t>Decima</w:t>
+            </w:r>
+          </w:p>
+        </w:tc>
         <w:tc>
           <w:tcPr>
             <w:tcW w:w="2329" w:type="dxa"/>
           </w:tcPr>
+          <w:p>
+            <w:proofErr w:type="spellStart"/>
+            <w:r>
+              <w:t>Giá</w:t>
+            </w:r>
+            <w:proofErr w:type="spellEnd"/>
+            <w:r>
+              <w:t xml:space="preserve"> </w:t>
+            </w:r>
+            <w:proofErr w:type="spellStart"/>
+            <w:r>
+              <w:t>của</w:t>
+            </w:r>
+            <w:proofErr w:type="spellEnd"/>
+            <w:r>
+              <w:t xml:space="preserve"> </w:t>
+            </w:r>
+            <w:proofErr w:type="spellStart"/>
+            <w:r>
+              <w:t>bài</w:t>
+            </w:r>
+            <w:proofErr w:type="spellEnd"/>
+            <w:r>
+              <w:t xml:space="preserve"> </w:t>
+            </w:r>
+            <w:proofErr w:type="spellStart"/>
+            <w:r>
+              <w:t>học</w:t>
+            </w:r>
+            <w:proofErr w:type="spellEnd"/>
+          </w:p>
+        </w:tc>
+        <w:tc>
+          <w:tcPr>
+            <w:tcW w:w="2239" w:type="dxa"/>
+          </w:tcPr>
           <w:p/>
+        </w:tc>
+      </w:tr>
+      <w:tr>
+        <w:tc>
+          <w:tcPr>
+            <w:tcW w:w="2427" w:type="dxa"/>
+          </w:tcPr>
+          <w:p>
+            <w:proofErr w:type="spellStart"/>
+            <w:r>
+              <w:t>Created_at</w:t>
+            </w:r>
+            <w:proofErr w:type="spellEnd"/>
+          </w:p>
+        </w:tc>
+        <w:tc>
+          <w:tcPr>
+            <w:tcW w:w="2355" w:type="dxa"/>
+          </w:tcPr>
+          <w:p>
+            <w:proofErr w:type="spellStart"/>
+            <w:r>
+              <w:t>datetime</w:t>
+            </w:r>
+            <w:proofErr w:type="spellEnd"/>
+          </w:p>
+        </w:tc>
+        <w:tc>
+          <w:tcPr>
+            <w:tcW w:w="2329" w:type="dxa"/>
+          </w:tcPr>
+          <w:p>
+            <w:proofErr w:type="spellStart"/>
+            <w:r>
+              <w:t>Ngày</w:t>
+            </w:r>
+            <w:proofErr w:type="spellEnd"/>
+            <w:r>
+              <w:t xml:space="preserve"> </w:t>
+            </w:r>
+            <w:proofErr w:type="spellStart"/>
+            <w:r>
+              <w:t>tạo</w:t>
+            </w:r>
+            <w:proofErr w:type="spellEnd"/>
+            <w:r>
+              <w:t xml:space="preserve"> </w:t>
+            </w:r>
+            <w:proofErr w:type="spellStart"/>
+            <w:r>
+              <w:t>bản</w:t>
+            </w:r>
+            <w:proofErr w:type="spellEnd"/>
+            <w:r>
+              <w:t xml:space="preserve"> </w:t>
+            </w:r>
+            <w:proofErr w:type="spellStart"/>
+            <w:r>
+              <w:t>ghi</w:t>
+            </w:r>
+            <w:proofErr w:type="spellEnd"/>
+          </w:p>
+        </w:tc>
+        <w:tc>
+          <w:tcPr>
+            <w:tcW w:w="2239" w:type="dxa"/>
+          </w:tcPr>
+          <w:p/>
+        </w:tc>
+      </w:tr>
+      <w:tr>
+        <w:tc>
+          <w:tcPr>
+            <w:tcW w:w="2427" w:type="dxa"/>
+          </w:tcPr>
+          <w:p>
+            <w:proofErr w:type="spellStart"/>
+            <w:r>
+              <w:t>Updated_at</w:t>
+            </w:r>
+            <w:proofErr w:type="spellEnd"/>
+          </w:p>
+        </w:tc>
+        <w:tc>
+          <w:tcPr>
+            <w:tcW w:w="2355" w:type="dxa"/>
+          </w:tcPr>
+          <w:p>
+            <w:proofErr w:type="spellStart"/>
+            <w:r>
+              <w:t>Datime</w:t>
+            </w:r>
+            <w:proofErr w:type="spellEnd"/>
+          </w:p>
+        </w:tc>
+        <w:tc>
+          <w:tcPr>
+            <w:tcW w:w="2329" w:type="dxa"/>
+          </w:tcPr>
+          <w:p>
+            <w:proofErr w:type="spellStart"/>
+            <w:r>
+              <w:t>Ngày</w:t>
+            </w:r>
+            <w:proofErr w:type="spellEnd"/>
+            <w:r>
+              <w:t xml:space="preserve"> </w:t>
+            </w:r>
+            <w:proofErr w:type="spellStart"/>
+            <w:r>
+              <w:t>cập</w:t>
+            </w:r>
+            <w:proofErr w:type="spellEnd"/>
+            <w:r>
+              <w:t xml:space="preserve"> </w:t>
+            </w:r>
+            <w:proofErr w:type="spellStart"/>
+            <w:r>
+              <w:t>nhật</w:t>
+            </w:r>
+            <w:proofErr w:type="spellEnd"/>
+            <w:r>
+              <w:t xml:space="preserve"> </w:t>
+            </w:r>
+            <w:proofErr w:type="spellStart"/>
+            <w:r>
+              <w:t>bản</w:t>
+            </w:r>
+            <w:proofErr w:type="spellEnd"/>
+            <w:r>
+              <w:t xml:space="preserve"> </w:t>
+            </w:r>
+            <w:proofErr w:type="spellStart"/>
+            <w:r>
+              <w:t>ghi</w:t>
+            </w:r>
+            <w:proofErr w:type="spellEnd"/>
+          </w:p>
         </w:tc>
         <w:tc>
           <w:tcPr>
@@ -1640,7 +2021,515 @@
       </w:tr>
     </w:tbl>
     <w:p/>
+    <w:p>
+      <w:r>
+        <w:lastRenderedPageBreak/>
+        <w:t xml:space="preserve">4. </w:t>
+      </w:r>
+      <w:proofErr w:type="gramStart"/>
+      <w:r>
+        <w:t>class</w:t>
+      </w:r>
+      <w:proofErr w:type="gramEnd"/>
+      <w:r>
+        <w:t xml:space="preserve"> (</w:t>
+      </w:r>
+      <w:proofErr w:type="spellStart"/>
+      <w:r>
+        <w:t>Lớp</w:t>
+      </w:r>
+      <w:proofErr w:type="spellEnd"/>
+      <w:r>
+        <w:t xml:space="preserve"> </w:t>
+      </w:r>
+      <w:proofErr w:type="spellStart"/>
+      <w:r>
+        <w:t>học</w:t>
+      </w:r>
+      <w:proofErr w:type="spellEnd"/>
+      <w:r>
+        <w:t>)</w:t>
+      </w:r>
+    </w:p>
+    <w:tbl>
+      <w:tblPr>
+        <w:tblStyle w:val="TableGrid"/>
+        <w:tblW w:w="0" w:type="auto"/>
+        <w:tblLook w:val="04A0" w:firstRow="1" w:lastRow="0" w:firstColumn="1" w:lastColumn="0" w:noHBand="0" w:noVBand="1"/>
+      </w:tblPr>
+      <w:tblGrid>
+        <w:gridCol w:w="2337"/>
+        <w:gridCol w:w="2337"/>
+        <w:gridCol w:w="2338"/>
+        <w:gridCol w:w="2338"/>
+      </w:tblGrid>
+      <w:tr>
+        <w:tc>
+          <w:tcPr>
+            <w:tcW w:w="2337" w:type="dxa"/>
+            <w:shd w:val="clear" w:color="auto" w:fill="4472C4" w:themeFill="accent5"/>
+          </w:tcPr>
+          <w:p>
+            <w:proofErr w:type="spellStart"/>
+            <w:r>
+              <w:t>Tên</w:t>
+            </w:r>
+            <w:proofErr w:type="spellEnd"/>
+            <w:r>
+              <w:t xml:space="preserve"> </w:t>
+            </w:r>
+            <w:proofErr w:type="spellStart"/>
+            <w:r>
+              <w:t>trường</w:t>
+            </w:r>
+            <w:proofErr w:type="spellEnd"/>
+          </w:p>
+        </w:tc>
+        <w:tc>
+          <w:tcPr>
+            <w:tcW w:w="2337" w:type="dxa"/>
+            <w:shd w:val="clear" w:color="auto" w:fill="4472C4" w:themeFill="accent5"/>
+          </w:tcPr>
+          <w:p>
+            <w:proofErr w:type="spellStart"/>
+            <w:r>
+              <w:t>Kiểu</w:t>
+            </w:r>
+            <w:proofErr w:type="spellEnd"/>
+            <w:r>
+              <w:t xml:space="preserve"> </w:t>
+            </w:r>
+            <w:proofErr w:type="spellStart"/>
+            <w:r>
+              <w:t>dữ</w:t>
+            </w:r>
+            <w:proofErr w:type="spellEnd"/>
+            <w:r>
+              <w:t xml:space="preserve"> </w:t>
+            </w:r>
+            <w:proofErr w:type="spellStart"/>
+            <w:r>
+              <w:t>liệu</w:t>
+            </w:r>
+            <w:proofErr w:type="spellEnd"/>
+          </w:p>
+        </w:tc>
+        <w:tc>
+          <w:tcPr>
+            <w:tcW w:w="2338" w:type="dxa"/>
+            <w:shd w:val="clear" w:color="auto" w:fill="4472C4" w:themeFill="accent5"/>
+          </w:tcPr>
+          <w:p>
+            <w:proofErr w:type="spellStart"/>
+            <w:r>
+              <w:t>Mô</w:t>
+            </w:r>
+            <w:proofErr w:type="spellEnd"/>
+            <w:r>
+              <w:t xml:space="preserve"> </w:t>
+            </w:r>
+            <w:proofErr w:type="spellStart"/>
+            <w:r>
+              <w:t>tả</w:t>
+            </w:r>
+            <w:proofErr w:type="spellEnd"/>
+          </w:p>
+        </w:tc>
+        <w:tc>
+          <w:tcPr>
+            <w:tcW w:w="2338" w:type="dxa"/>
+            <w:shd w:val="clear" w:color="auto" w:fill="4472C4" w:themeFill="accent5"/>
+          </w:tcPr>
+          <w:p>
+            <w:proofErr w:type="spellStart"/>
+            <w:r>
+              <w:t>Tham</w:t>
+            </w:r>
+            <w:proofErr w:type="spellEnd"/>
+            <w:r>
+              <w:t xml:space="preserve"> </w:t>
+            </w:r>
+            <w:proofErr w:type="spellStart"/>
+            <w:r>
+              <w:t>chiếu</w:t>
+            </w:r>
+            <w:proofErr w:type="spellEnd"/>
+          </w:p>
+        </w:tc>
+      </w:tr>
+      <w:tr>
+        <w:tc>
+          <w:tcPr>
+            <w:tcW w:w="2337" w:type="dxa"/>
+          </w:tcPr>
+          <w:p>
+            <w:r>
+              <w:t>ID</w:t>
+            </w:r>
+          </w:p>
+        </w:tc>
+        <w:tc>
+          <w:tcPr>
+            <w:tcW w:w="2337" w:type="dxa"/>
+          </w:tcPr>
+          <w:p>
+            <w:r>
+              <w:t>INT</w:t>
+            </w:r>
+          </w:p>
+        </w:tc>
+        <w:tc>
+          <w:tcPr>
+            <w:tcW w:w="2338" w:type="dxa"/>
+          </w:tcPr>
+          <w:p>
+            <w:proofErr w:type="spellStart"/>
+            <w:r>
+              <w:t>Khóa</w:t>
+            </w:r>
+            <w:proofErr w:type="spellEnd"/>
+            <w:r>
+              <w:t xml:space="preserve"> </w:t>
+            </w:r>
+            <w:proofErr w:type="spellStart"/>
+            <w:r>
+              <w:t>chính</w:t>
+            </w:r>
+            <w:proofErr w:type="spellEnd"/>
+          </w:p>
+        </w:tc>
+        <w:tc>
+          <w:tcPr>
+            <w:tcW w:w="2338" w:type="dxa"/>
+          </w:tcPr>
+          <w:p/>
+        </w:tc>
+      </w:tr>
+      <w:tr>
+        <w:tc>
+          <w:tcPr>
+            <w:tcW w:w="2337" w:type="dxa"/>
+          </w:tcPr>
+          <w:p>
+            <w:proofErr w:type="spellStart"/>
+            <w:r>
+              <w:t>Course_id</w:t>
+            </w:r>
+            <w:proofErr w:type="spellEnd"/>
+          </w:p>
+        </w:tc>
+        <w:tc>
+          <w:tcPr>
+            <w:tcW w:w="2337" w:type="dxa"/>
+          </w:tcPr>
+          <w:p>
+            <w:proofErr w:type="spellStart"/>
+            <w:r>
+              <w:t>Int</w:t>
+            </w:r>
+            <w:proofErr w:type="spellEnd"/>
+          </w:p>
+        </w:tc>
+        <w:tc>
+          <w:tcPr>
+            <w:tcW w:w="2338" w:type="dxa"/>
+          </w:tcPr>
+          <w:p>
+            <w:r>
+              <w:t xml:space="preserve">Id </w:t>
+            </w:r>
+            <w:proofErr w:type="spellStart"/>
+            <w:r>
+              <w:t>của</w:t>
+            </w:r>
+            <w:proofErr w:type="spellEnd"/>
+            <w:r>
+              <w:t xml:space="preserve"> </w:t>
+            </w:r>
+            <w:proofErr w:type="spellStart"/>
+            <w:r>
+              <w:t>khóa</w:t>
+            </w:r>
+            <w:proofErr w:type="spellEnd"/>
+            <w:r>
+              <w:t xml:space="preserve"> </w:t>
+            </w:r>
+            <w:proofErr w:type="spellStart"/>
+            <w:r>
+              <w:t>học</w:t>
+            </w:r>
+            <w:proofErr w:type="spellEnd"/>
+          </w:p>
+        </w:tc>
+        <w:tc>
+          <w:tcPr>
+            <w:tcW w:w="2338" w:type="dxa"/>
+          </w:tcPr>
+          <w:p>
+            <w:proofErr w:type="spellStart"/>
+            <w:r>
+              <w:t>Trường</w:t>
+            </w:r>
+            <w:proofErr w:type="spellEnd"/>
+            <w:r>
+              <w:t xml:space="preserve"> id </w:t>
+            </w:r>
+            <w:proofErr w:type="spellStart"/>
+            <w:r>
+              <w:t>bảng</w:t>
+            </w:r>
+            <w:proofErr w:type="spellEnd"/>
+            <w:r>
+              <w:t xml:space="preserve"> </w:t>
+            </w:r>
+            <w:proofErr w:type="spellStart"/>
+            <w:r>
+              <w:t>khóa</w:t>
+            </w:r>
+            <w:proofErr w:type="spellEnd"/>
+            <w:r>
+              <w:t xml:space="preserve"> </w:t>
+            </w:r>
+            <w:proofErr w:type="spellStart"/>
+            <w:r>
+              <w:t>học</w:t>
+            </w:r>
+            <w:proofErr w:type="spellEnd"/>
+          </w:p>
+        </w:tc>
+      </w:tr>
+      <w:tr>
+        <w:tc>
+          <w:tcPr>
+            <w:tcW w:w="2337" w:type="dxa"/>
+          </w:tcPr>
+          <w:p>
+            <w:r>
+              <w:t>schedule</w:t>
+            </w:r>
+          </w:p>
+        </w:tc>
+        <w:tc>
+          <w:tcPr>
+            <w:tcW w:w="2337" w:type="dxa"/>
+          </w:tcPr>
+          <w:p>
+            <w:proofErr w:type="spellStart"/>
+            <w:r>
+              <w:t>Json</w:t>
+            </w:r>
+            <w:proofErr w:type="spellEnd"/>
+          </w:p>
+        </w:tc>
+        <w:tc>
+          <w:tcPr>
+            <w:tcW w:w="2338" w:type="dxa"/>
+          </w:tcPr>
+          <w:p>
+            <w:proofErr w:type="spellStart"/>
+            <w:r>
+              <w:t>Thời</w:t>
+            </w:r>
+            <w:proofErr w:type="spellEnd"/>
+            <w:r>
+              <w:t xml:space="preserve"> </w:t>
+            </w:r>
+            <w:proofErr w:type="spellStart"/>
+            <w:r>
+              <w:t>gian</w:t>
+            </w:r>
+            <w:proofErr w:type="spellEnd"/>
+            <w:r>
+              <w:t xml:space="preserve"> </w:t>
+            </w:r>
+            <w:proofErr w:type="spellStart"/>
+            <w:r>
+              <w:t>học</w:t>
+            </w:r>
+            <w:proofErr w:type="spellEnd"/>
+            <w:r>
+              <w:t xml:space="preserve"> </w:t>
+            </w:r>
+            <w:proofErr w:type="spellStart"/>
+            <w:r>
+              <w:t>trong</w:t>
+            </w:r>
+            <w:proofErr w:type="spellEnd"/>
+            <w:r>
+              <w:t xml:space="preserve"> </w:t>
+            </w:r>
+            <w:proofErr w:type="spellStart"/>
+            <w:r>
+              <w:t>tuần</w:t>
+            </w:r>
+            <w:proofErr w:type="spellEnd"/>
+          </w:p>
+        </w:tc>
+        <w:tc>
+          <w:tcPr>
+            <w:tcW w:w="2338" w:type="dxa"/>
+          </w:tcPr>
+          <w:p/>
+        </w:tc>
+      </w:tr>
+      <w:tr>
+        <w:tc>
+          <w:tcPr>
+            <w:tcW w:w="2337" w:type="dxa"/>
+          </w:tcPr>
+          <w:p>
+            <w:proofErr w:type="spellStart"/>
+            <w:r>
+              <w:t>Created_at</w:t>
+            </w:r>
+            <w:proofErr w:type="spellEnd"/>
+          </w:p>
+        </w:tc>
+        <w:tc>
+          <w:tcPr>
+            <w:tcW w:w="2337" w:type="dxa"/>
+          </w:tcPr>
+          <w:p>
+            <w:proofErr w:type="spellStart"/>
+            <w:r>
+              <w:t>Datetime</w:t>
+            </w:r>
+            <w:proofErr w:type="spellEnd"/>
+          </w:p>
+        </w:tc>
+        <w:tc>
+          <w:tcPr>
+            <w:tcW w:w="2338" w:type="dxa"/>
+          </w:tcPr>
+          <w:p>
+            <w:proofErr w:type="spellStart"/>
+            <w:r>
+              <w:t>Ngày</w:t>
+            </w:r>
+            <w:proofErr w:type="spellEnd"/>
+            <w:r>
+              <w:t xml:space="preserve"> </w:t>
+            </w:r>
+            <w:proofErr w:type="spellStart"/>
+            <w:r>
+              <w:t>khởi</w:t>
+            </w:r>
+            <w:proofErr w:type="spellEnd"/>
+            <w:r>
+              <w:t xml:space="preserve"> </w:t>
+            </w:r>
+            <w:proofErr w:type="spellStart"/>
+            <w:r>
+              <w:t>tạo</w:t>
+            </w:r>
+            <w:proofErr w:type="spellEnd"/>
+            <w:r>
+              <w:t xml:space="preserve"> </w:t>
+            </w:r>
+            <w:proofErr w:type="spellStart"/>
+            <w:r>
+              <w:t>bản</w:t>
+            </w:r>
+            <w:proofErr w:type="spellEnd"/>
+            <w:r>
+              <w:t xml:space="preserve"> </w:t>
+            </w:r>
+            <w:proofErr w:type="spellStart"/>
+            <w:r>
+              <w:t>ghi</w:t>
+            </w:r>
+            <w:proofErr w:type="spellEnd"/>
+          </w:p>
+        </w:tc>
+        <w:tc>
+          <w:tcPr>
+            <w:tcW w:w="2338" w:type="dxa"/>
+          </w:tcPr>
+          <w:p/>
+        </w:tc>
+      </w:tr>
+      <w:tr>
+        <w:tc>
+          <w:tcPr>
+            <w:tcW w:w="2337" w:type="dxa"/>
+          </w:tcPr>
+          <w:p>
+            <w:proofErr w:type="spellStart"/>
+            <w:r>
+              <w:t>Updated_at</w:t>
+            </w:r>
+            <w:proofErr w:type="spellEnd"/>
+          </w:p>
+        </w:tc>
+        <w:tc>
+          <w:tcPr>
+            <w:tcW w:w="2337" w:type="dxa"/>
+          </w:tcPr>
+          <w:p>
+            <w:proofErr w:type="spellStart"/>
+            <w:r>
+              <w:t>Datetime</w:t>
+            </w:r>
+            <w:proofErr w:type="spellEnd"/>
+          </w:p>
+        </w:tc>
+        <w:tc>
+          <w:tcPr>
+            <w:tcW w:w="2338" w:type="dxa"/>
+          </w:tcPr>
+          <w:p>
+            <w:proofErr w:type="spellStart"/>
+            <w:r>
+              <w:t>Ngày</w:t>
+            </w:r>
+            <w:proofErr w:type="spellEnd"/>
+            <w:r>
+              <w:t xml:space="preserve"> </w:t>
+            </w:r>
+            <w:proofErr w:type="spellStart"/>
+            <w:r>
+              <w:t>cập</w:t>
+            </w:r>
+            <w:proofErr w:type="spellEnd"/>
+            <w:r>
+              <w:t xml:space="preserve"> </w:t>
+            </w:r>
+            <w:proofErr w:type="spellStart"/>
+            <w:r>
+              <w:t>nhật</w:t>
+            </w:r>
+            <w:proofErr w:type="spellEnd"/>
+            <w:r>
+              <w:t xml:space="preserve"> </w:t>
+            </w:r>
+            <w:proofErr w:type="spellStart"/>
+            <w:r>
+              <w:t>bản</w:t>
+            </w:r>
+            <w:proofErr w:type="spellEnd"/>
+            <w:r>
+              <w:t xml:space="preserve"> </w:t>
+            </w:r>
+            <w:proofErr w:type="spellStart"/>
+            <w:r>
+              <w:t>ghi</w:t>
+            </w:r>
+            <w:proofErr w:type="spellEnd"/>
+          </w:p>
+        </w:tc>
+        <w:tc>
+          <w:tcPr>
+            <w:tcW w:w="2338" w:type="dxa"/>
+          </w:tcPr>
+          <w:p/>
+        </w:tc>
+      </w:tr>
+    </w:tbl>
     <w:p/>
+    <w:p>
+      <w:bookmarkStart w:id="0" w:name="_GoBack"/>
+      <w:bookmarkEnd w:id="0"/>
+    </w:p>
     <w:p/>
     <w:sectPr>
       <w:pgSz w:w="12240" w:h="15840"/>
